--- a/Documentation/Setup/Setup.docx
+++ b/Documentation/Setup/Setup.docx
@@ -22,19 +22,432 @@
       </w:r>
       <w:proofErr w:type="spellEnd"/>
     </w:p>
-    <w:p/>
+    <w:p>
+      <w:pPr>
+        <w:rPr>
+          <w:b/>
+        </w:rPr>
+      </w:pPr>
+    </w:p>
+    <w:p>
+      <w:pPr>
+        <w:pStyle w:val="Heading2"/>
+      </w:pPr>
+      <w:r>
+        <w:t xml:space="preserve">Install </w:t>
+      </w:r>
+      <w:proofErr w:type="spellStart"/>
+      <w:r>
+        <w:t>Git</w:t>
+      </w:r>
+      <w:proofErr w:type="spellEnd"/>
+    </w:p>
     <w:p>
       <w:pPr>
         <w:ind w:left="720"/>
-      </w:pPr>
-      <w:r>
-        <w:t xml:space="preserve">See document: </w:t>
+        <w:rPr>
+          <w:b/>
+        </w:rPr>
+      </w:pPr>
+      <w:r>
+        <w:rPr>
+          <w:u w:val="single"/>
+        </w:rPr>
+        <w:t>(</w:t>
       </w:r>
       <w:proofErr w:type="spellStart"/>
       <w:r>
-        <w:t>Github</w:t>
+        <w:t>Git</w:t>
       </w:r>
       <w:proofErr w:type="spellEnd"/>
+      <w:r>
+        <w:t xml:space="preserve"> for Windows</w:t>
+      </w:r>
+      <w:r>
+        <w:t>)</w:t>
+      </w:r>
+      <w:r>
+        <w:br/>
+        <w:t>Link: https://git-for-windows.github.io/</w:t>
+      </w:r>
+      <w:r>
+        <w:br/>
+        <w:t>Version: 2.11.0 (as of 1/2/2017</w:t>
+      </w:r>
+      <w:proofErr w:type="gramStart"/>
+      <w:r>
+        <w:t>)</w:t>
+      </w:r>
+      <w:proofErr w:type="gramEnd"/>
+      <w:r>
+        <w:br/>
+        <w:t>Installation: accept all the default configuration during installation</w:t>
+      </w:r>
+    </w:p>
+    <w:p>
+      <w:pPr>
+        <w:rPr>
+          <w:b/>
+        </w:rPr>
+      </w:pPr>
+    </w:p>
+    <w:p>
+      <w:pPr>
+        <w:pStyle w:val="Heading2"/>
+      </w:pPr>
+      <w:r>
+        <w:tab/>
+      </w:r>
+      <w:r>
+        <w:t>Join the repository</w:t>
+      </w:r>
+    </w:p>
+    <w:p>
+      <w:pPr>
+        <w:rPr>
+          <w:b/>
+        </w:rPr>
+      </w:pPr>
+      <w:r>
+        <w:rPr>
+          <w:b/>
+        </w:rPr>
+        <w:tab/>
+      </w:r>
+      <w:r>
+        <w:rPr>
+          <w:color w:val="000000"/>
+        </w:rPr>
+        <w:t>You should receive an email inviting you to collaborate on the repository. Accept the invitation.</w:t>
+      </w:r>
+    </w:p>
+    <w:p>
+      <w:pPr>
+        <w:rPr>
+          <w:b/>
+        </w:rPr>
+      </w:pPr>
+    </w:p>
+    <w:p>
+      <w:pPr>
+        <w:pStyle w:val="Heading2"/>
+      </w:pPr>
+      <w:r>
+        <w:tab/>
+      </w:r>
+      <w:r>
+        <w:t>Fork the repository</w:t>
+      </w:r>
+    </w:p>
+    <w:p>
+      <w:pPr>
+        <w:ind w:left="720"/>
+        <w:rPr>
+          <w:color w:val="000000"/>
+        </w:rPr>
+      </w:pPr>
+      <w:r>
+        <w:rPr>
+          <w:color w:val="000000"/>
+        </w:rPr>
+        <w:t>In the top right corner of the repository page, click the button "</w:t>
+      </w:r>
+      <w:r>
+        <w:rPr>
+          <w:color w:val="C00000"/>
+        </w:rPr>
+        <w:t>Fork</w:t>
+      </w:r>
+      <w:r>
+        <w:rPr>
+          <w:color w:val="000000"/>
+        </w:rPr>
+        <w:t>"</w:t>
+      </w:r>
+      <w:r>
+        <w:rPr>
+          <w:color w:val="000000"/>
+        </w:rPr>
+        <w:br/>
+      </w:r>
+    </w:p>
+    <w:p>
+      <w:pPr>
+        <w:pStyle w:val="Heading2"/>
+      </w:pPr>
+      <w:r>
+        <w:t>Clone the forked repository to your local system</w:t>
+      </w:r>
+      <w:bookmarkStart w:id="1" w:name="_GoBack"/>
+      <w:bookmarkEnd w:id="1"/>
+    </w:p>
+    <w:p>
+      <w:pPr>
+        <w:rPr>
+          <w:b/>
+        </w:rPr>
+      </w:pPr>
+      <w:r>
+        <w:rPr>
+          <w:b/>
+        </w:rPr>
+        <w:tab/>
+      </w:r>
+    </w:p>
+    <w:p>
+      <w:pPr>
+        <w:pStyle w:val="ListParagraph"/>
+        <w:numPr>
+          <w:ilvl w:val="0"/>
+          <w:numId w:val="42"/>
+        </w:numPr>
+        <w:ind w:left="1080"/>
+      </w:pPr>
+      <w:r>
+        <w:t xml:space="preserve">Click the button: "Clone or download", copy the web URL. This URL is like: </w:t>
+      </w:r>
+    </w:p>
+    <w:p>
+      <w:pPr>
+        <w:pStyle w:val="ListParagraph"/>
+        <w:ind w:left="1080" w:firstLine="360"/>
+      </w:pPr>
+      <w:hyperlink r:id="rId13" w:history="1">
+        <w:r>
+          <w:rPr>
+            <w:rStyle w:val="Hyperlink"/>
+            <w:color w:val="0070C0"/>
+            <w:u w:val="none"/>
+          </w:rPr>
+          <w:t>https://github.com/&lt;your_username&gt;/C4SG.git</w:t>
+        </w:r>
+      </w:hyperlink>
+    </w:p>
+    <w:p>
+      <w:pPr>
+        <w:pStyle w:val="ListParagraph"/>
+        <w:numPr>
+          <w:ilvl w:val="0"/>
+          <w:numId w:val="42"/>
+        </w:numPr>
+        <w:ind w:left="1080"/>
+      </w:pPr>
+      <w:r>
+        <w:t>Click Windows St</w:t>
+      </w:r>
+      <w:r>
+        <w:t>art button, launch "</w:t>
+      </w:r>
+      <w:proofErr w:type="spellStart"/>
+      <w:r>
+        <w:t>Git</w:t>
+      </w:r>
+      <w:proofErr w:type="spellEnd"/>
+      <w:r>
+        <w:t xml:space="preserve"> CMD"</w:t>
+      </w:r>
+    </w:p>
+    <w:p>
+      <w:pPr>
+        <w:pStyle w:val="ListParagraph"/>
+        <w:numPr>
+          <w:ilvl w:val="0"/>
+          <w:numId w:val="42"/>
+        </w:numPr>
+        <w:ind w:left="1080"/>
+      </w:pPr>
+      <w:r>
+        <w:t>Create a new directory &lt;</w:t>
+      </w:r>
+      <w:proofErr w:type="spellStart"/>
+      <w:r>
+        <w:rPr>
+          <w:i/>
+          <w:iCs/>
+        </w:rPr>
+        <w:t>your_local_directory</w:t>
+      </w:r>
+      <w:proofErr w:type="spellEnd"/>
+      <w:r>
+        <w:t>&gt; to copy the repository locally</w:t>
+      </w:r>
+    </w:p>
+    <w:p>
+      <w:pPr>
+        <w:pStyle w:val="ListParagraph"/>
+        <w:ind w:left="1440"/>
+        <w:rPr>
+          <w:color w:val="C00000"/>
+        </w:rPr>
+      </w:pPr>
+      <w:r>
+        <w:rPr>
+          <w:color w:val="C00000"/>
+        </w:rPr>
+        <w:t xml:space="preserve">&gt; </w:t>
+      </w:r>
+      <w:proofErr w:type="gramStart"/>
+      <w:r>
+        <w:rPr>
+          <w:color w:val="C00000"/>
+        </w:rPr>
+        <w:t>cd</w:t>
+      </w:r>
+      <w:proofErr w:type="gramEnd"/>
+      <w:r>
+        <w:rPr>
+          <w:color w:val="C00000"/>
+        </w:rPr>
+        <w:t xml:space="preserve"> &lt;</w:t>
+      </w:r>
+      <w:proofErr w:type="spellStart"/>
+      <w:r>
+        <w:rPr>
+          <w:color w:val="C00000"/>
+        </w:rPr>
+        <w:t>your_prefered_path</w:t>
+      </w:r>
+      <w:proofErr w:type="spellEnd"/>
+      <w:r>
+        <w:rPr>
+          <w:color w:val="C00000"/>
+        </w:rPr>
+        <w:t>&gt;</w:t>
+      </w:r>
+      <w:r>
+        <w:rPr>
+          <w:color w:val="C00000"/>
+        </w:rPr>
+        <w:br/>
+        <w:t xml:space="preserve">&gt; </w:t>
+      </w:r>
+      <w:proofErr w:type="spellStart"/>
+      <w:r>
+        <w:rPr>
+          <w:color w:val="C00000"/>
+        </w:rPr>
+        <w:t>mkdir</w:t>
+      </w:r>
+      <w:proofErr w:type="spellEnd"/>
+      <w:r>
+        <w:rPr>
+          <w:color w:val="C00000"/>
+        </w:rPr>
+        <w:t xml:space="preserve"> &lt;</w:t>
+      </w:r>
+      <w:proofErr w:type="spellStart"/>
+      <w:r>
+        <w:rPr>
+          <w:color w:val="C00000"/>
+        </w:rPr>
+        <w:t>your_local_repository_directory</w:t>
+      </w:r>
+      <w:proofErr w:type="spellEnd"/>
+      <w:r>
+        <w:rPr>
+          <w:color w:val="C00000"/>
+        </w:rPr>
+        <w:t>&gt;</w:t>
+      </w:r>
+      <w:r>
+        <w:rPr>
+          <w:color w:val="C00000"/>
+        </w:rPr>
+        <w:br/>
+        <w:t xml:space="preserve">&gt; cd </w:t>
+      </w:r>
+      <w:r>
+        <w:rPr>
+          <w:i/>
+          <w:iCs/>
+          <w:color w:val="C00000"/>
+        </w:rPr>
+        <w:t>&lt;</w:t>
+      </w:r>
+      <w:proofErr w:type="spellStart"/>
+      <w:r>
+        <w:rPr>
+          <w:i/>
+          <w:iCs/>
+          <w:color w:val="C00000"/>
+        </w:rPr>
+        <w:t>your_local_repository_directory</w:t>
+      </w:r>
+      <w:proofErr w:type="spellEnd"/>
+      <w:r>
+        <w:rPr>
+          <w:i/>
+          <w:iCs/>
+          <w:color w:val="C00000"/>
+        </w:rPr>
+        <w:t>&gt;</w:t>
+      </w:r>
+    </w:p>
+    <w:p>
+      <w:pPr>
+        <w:pStyle w:val="ListParagraph"/>
+        <w:numPr>
+          <w:ilvl w:val="0"/>
+          <w:numId w:val="42"/>
+        </w:numPr>
+        <w:ind w:left="1080"/>
+      </w:pPr>
+      <w:r>
+        <w:t xml:space="preserve">Clone the repository to local: </w:t>
+      </w:r>
+    </w:p>
+    <w:p>
+      <w:pPr>
+        <w:ind w:left="1080" w:firstLine="360"/>
+      </w:pPr>
+      <w:r>
+        <w:rPr>
+          <w:color w:val="C00000"/>
+        </w:rPr>
+        <w:t xml:space="preserve">&gt; </w:t>
+      </w:r>
+      <w:proofErr w:type="spellStart"/>
+      <w:proofErr w:type="gramStart"/>
+      <w:r>
+        <w:rPr>
+          <w:color w:val="C00000"/>
+        </w:rPr>
+        <w:t>git</w:t>
+      </w:r>
+      <w:proofErr w:type="spellEnd"/>
+      <w:proofErr w:type="gramEnd"/>
+      <w:r>
+        <w:rPr>
+          <w:color w:val="C00000"/>
+        </w:rPr>
+        <w:t xml:space="preserve"> clone https://github.com/&lt;</w:t>
+      </w:r>
+      <w:r>
+        <w:rPr>
+          <w:i/>
+          <w:iCs/>
+          <w:color w:val="C00000"/>
+        </w:rPr>
+        <w:t>your_username&gt;</w:t>
+      </w:r>
+      <w:r>
+        <w:rPr>
+          <w:color w:val="C00000"/>
+        </w:rPr>
+        <w:t>/C4SG.git</w:t>
+      </w:r>
+      <w:r>
+        <w:br/>
+        <w:t xml:space="preserve">Repository is copied locally to: </w:t>
+      </w:r>
+    </w:p>
+    <w:p>
+      <w:pPr>
+        <w:ind w:left="1080" w:firstLine="360"/>
+      </w:pPr>
+      <w:r>
+        <w:t>&lt;your_local_repository_directory&gt;\&lt;your_local_repository_directory&gt;\C4SG</w:t>
+      </w:r>
     </w:p>
     <w:p>
       <w:pPr>
@@ -213,6 +626,7 @@
         <w:ind w:left="720" w:firstLine="720"/>
       </w:pPr>
       <w:r>
+        <w:lastRenderedPageBreak/>
         <w:t xml:space="preserve">Enter the password that C4SG configuration uses: </w:t>
       </w:r>
       <w:proofErr w:type="spellStart"/>
@@ -310,7 +724,10 @@
         <w:pStyle w:val="Heading2"/>
       </w:pPr>
       <w:r>
-        <w:t xml:space="preserve">Run the DDL script </w:t>
+        <w:t>Create the Database</w:t>
+      </w:r>
+      <w:r>
+        <w:t xml:space="preserve"> </w:t>
       </w:r>
     </w:p>
     <w:p/>
@@ -326,47 +743,50 @@
       </w:r>
       <w:r>
         <w:br/>
-        <w:t xml:space="preserve">Run the script located in the repository: </w:t>
-      </w:r>
-    </w:p>
-    <w:p>
-      <w:pPr>
-        <w:ind w:left="1440"/>
-      </w:pPr>
-      <w:r>
-        <w:t>\Documentation\Database\</w:t>
-      </w:r>
-      <w:proofErr w:type="spellStart"/>
-      <w:r>
-        <w:t>Table_Definition</w:t>
-      </w:r>
-      <w:r>
-        <w:t>.sql</w:t>
-      </w:r>
-      <w:proofErr w:type="spellEnd"/>
-      <w:r>
-        <w:br/>
-      </w:r>
-      <w:r>
-        <w:t>\Documentation\Database\</w:t>
-      </w:r>
-      <w:proofErr w:type="spellStart"/>
-      <w:r>
-        <w:t>Data_Load</w:t>
-      </w:r>
-      <w:bookmarkStart w:id="1" w:name="_GoBack"/>
-      <w:bookmarkEnd w:id="1"/>
-      <w:r>
-        <w:t>.sql</w:t>
-      </w:r>
-      <w:proofErr w:type="spellEnd"/>
-    </w:p>
-    <w:p>
-      <w:pPr>
-        <w:ind w:left="720"/>
-      </w:pPr>
-      <w:r>
-        <w:t>Refresh Schemas. You will see c4sg schema created. Tables are loaded with dummy data.</w:t>
+      </w:r>
+      <w:r>
+        <w:t>Create Schema: c4sg</w:t>
+      </w:r>
+    </w:p>
+    <w:p>
+      <w:r>
+        <w:tab/>
+      </w:r>
+    </w:p>
+    <w:p>
+      <w:r>
+        <w:tab/>
+        <w:t>Note:</w:t>
+      </w:r>
+    </w:p>
+    <w:p>
+      <w:pPr>
+        <w:ind w:firstLine="720"/>
+      </w:pPr>
+      <w:r>
+        <w:t xml:space="preserve">You don’t need to create tables. Table creation is handled by Flyway database migration tool. Tables will </w:t>
+      </w:r>
+    </w:p>
+    <w:p>
+      <w:pPr>
+        <w:ind w:firstLine="720"/>
+      </w:pPr>
+      <w:proofErr w:type="gramStart"/>
+      <w:r>
+        <w:t>be</w:t>
+      </w:r>
+      <w:proofErr w:type="gramEnd"/>
+      <w:r>
+        <w:t xml:space="preserve"> create </w:t>
+      </w:r>
+      <w:r>
+        <w:t xml:space="preserve">automatically </w:t>
+      </w:r>
+      <w:r>
+        <w:t>when you first r</w:t>
+      </w:r>
+      <w:r>
+        <w:t>un the Spring Boot application.</w:t>
       </w:r>
     </w:p>
     <w:p>
@@ -466,7 +886,6 @@
         <w:pStyle w:val="Heading2"/>
       </w:pPr>
       <w:r>
-        <w:lastRenderedPageBreak/>
         <w:t>Test Backend</w:t>
       </w:r>
     </w:p>
@@ -644,6 +1063,7 @@
         <w:ind w:left="720"/>
       </w:pPr>
       <w:r>
+        <w:lastRenderedPageBreak/>
         <w:t>Install Plugin: Spring Tool Suite (STS) for Eclipse 3.8.3.RELEASE</w:t>
       </w:r>
     </w:p>
@@ -851,9 +1271,6 @@
       </w:r>
       <w:r>
         <w:br/>
-      </w:r>
-      <w:r>
-        <w:lastRenderedPageBreak/>
         <w:t>Accept all the default configuration during installation</w:t>
       </w:r>
     </w:p>
@@ -1040,8 +1457,8 @@
       </w:pPr>
     </w:p>
     <w:sectPr>
-      <w:headerReference w:type="even" r:id="rId13"/>
-      <w:headerReference w:type="first" r:id="rId14"/>
+      <w:headerReference w:type="even" r:id="rId14"/>
+      <w:headerReference w:type="first" r:id="rId15"/>
       <w:pgSz w:w="12240" w:h="15840" w:code="1"/>
       <w:pgMar w:top="1440" w:right="1440" w:bottom="1440" w:left="1440" w:header="720" w:footer="720" w:gutter="0"/>
       <w:paperSrc w:first="15" w:other="15"/>
@@ -1921,6 +2338,119 @@
     </w:lvl>
   </w:abstractNum>
   <w:abstractNum w:abstractNumId="8">
+    <w:nsid w:val="1D1D2B35"/>
+    <w:multiLevelType w:val="hybridMultilevel"/>
+    <w:tmpl w:val="87184E46"/>
+    <w:lvl w:ilvl="0" w:tplc="04090001">
+      <w:start w:val="1"/>
+      <w:numFmt w:val="bullet"/>
+      <w:lvlText w:val=""/>
+      <w:lvlJc w:val="left"/>
+      <w:pPr>
+        <w:ind w:left="1440" w:hanging="360"/>
+      </w:pPr>
+      <w:rPr>
+        <w:rFonts w:ascii="Symbol" w:hAnsi="Symbol" w:hint="default"/>
+      </w:rPr>
+    </w:lvl>
+    <w:lvl w:ilvl="1" w:tplc="04090003" w:tentative="1">
+      <w:start w:val="1"/>
+      <w:numFmt w:val="bullet"/>
+      <w:lvlText w:val="o"/>
+      <w:lvlJc w:val="left"/>
+      <w:pPr>
+        <w:ind w:left="2160" w:hanging="360"/>
+      </w:pPr>
+      <w:rPr>
+        <w:rFonts w:ascii="Courier New" w:hAnsi="Courier New" w:cs="Courier New" w:hint="default"/>
+      </w:rPr>
+    </w:lvl>
+    <w:lvl w:ilvl="2" w:tplc="04090005" w:tentative="1">
+      <w:start w:val="1"/>
+      <w:numFmt w:val="bullet"/>
+      <w:lvlText w:val=""/>
+      <w:lvlJc w:val="left"/>
+      <w:pPr>
+        <w:ind w:left="2880" w:hanging="360"/>
+      </w:pPr>
+      <w:rPr>
+        <w:rFonts w:ascii="Wingdings" w:hAnsi="Wingdings" w:hint="default"/>
+      </w:rPr>
+    </w:lvl>
+    <w:lvl w:ilvl="3" w:tplc="04090001" w:tentative="1">
+      <w:start w:val="1"/>
+      <w:numFmt w:val="bullet"/>
+      <w:lvlText w:val=""/>
+      <w:lvlJc w:val="left"/>
+      <w:pPr>
+        <w:ind w:left="3600" w:hanging="360"/>
+      </w:pPr>
+      <w:rPr>
+        <w:rFonts w:ascii="Symbol" w:hAnsi="Symbol" w:hint="default"/>
+      </w:rPr>
+    </w:lvl>
+    <w:lvl w:ilvl="4" w:tplc="04090003" w:tentative="1">
+      <w:start w:val="1"/>
+      <w:numFmt w:val="bullet"/>
+      <w:lvlText w:val="o"/>
+      <w:lvlJc w:val="left"/>
+      <w:pPr>
+        <w:ind w:left="4320" w:hanging="360"/>
+      </w:pPr>
+      <w:rPr>
+        <w:rFonts w:ascii="Courier New" w:hAnsi="Courier New" w:cs="Courier New" w:hint="default"/>
+      </w:rPr>
+    </w:lvl>
+    <w:lvl w:ilvl="5" w:tplc="04090005" w:tentative="1">
+      <w:start w:val="1"/>
+      <w:numFmt w:val="bullet"/>
+      <w:lvlText w:val=""/>
+      <w:lvlJc w:val="left"/>
+      <w:pPr>
+        <w:ind w:left="5040" w:hanging="360"/>
+      </w:pPr>
+      <w:rPr>
+        <w:rFonts w:ascii="Wingdings" w:hAnsi="Wingdings" w:hint="default"/>
+      </w:rPr>
+    </w:lvl>
+    <w:lvl w:ilvl="6" w:tplc="04090001" w:tentative="1">
+      <w:start w:val="1"/>
+      <w:numFmt w:val="bullet"/>
+      <w:lvlText w:val=""/>
+      <w:lvlJc w:val="left"/>
+      <w:pPr>
+        <w:ind w:left="5760" w:hanging="360"/>
+      </w:pPr>
+      <w:rPr>
+        <w:rFonts w:ascii="Symbol" w:hAnsi="Symbol" w:hint="default"/>
+      </w:rPr>
+    </w:lvl>
+    <w:lvl w:ilvl="7" w:tplc="04090003" w:tentative="1">
+      <w:start w:val="1"/>
+      <w:numFmt w:val="bullet"/>
+      <w:lvlText w:val="o"/>
+      <w:lvlJc w:val="left"/>
+      <w:pPr>
+        <w:ind w:left="6480" w:hanging="360"/>
+      </w:pPr>
+      <w:rPr>
+        <w:rFonts w:ascii="Courier New" w:hAnsi="Courier New" w:cs="Courier New" w:hint="default"/>
+      </w:rPr>
+    </w:lvl>
+    <w:lvl w:ilvl="8" w:tplc="04090005" w:tentative="1">
+      <w:start w:val="1"/>
+      <w:numFmt w:val="bullet"/>
+      <w:lvlText w:val=""/>
+      <w:lvlJc w:val="left"/>
+      <w:pPr>
+        <w:ind w:left="7200" w:hanging="360"/>
+      </w:pPr>
+      <w:rPr>
+        <w:rFonts w:ascii="Wingdings" w:hAnsi="Wingdings" w:hint="default"/>
+      </w:rPr>
+    </w:lvl>
+  </w:abstractNum>
+  <w:abstractNum w:abstractNumId="9">
     <w:nsid w:val="28D3608F"/>
     <w:multiLevelType w:val="hybridMultilevel"/>
     <w:tmpl w:val="12360A12"/>
@@ -2012,7 +2542,7 @@
       </w:pPr>
     </w:lvl>
   </w:abstractNum>
-  <w:abstractNum w:abstractNumId="9">
+  <w:abstractNum w:abstractNumId="10">
     <w:nsid w:val="2E7F7573"/>
     <w:multiLevelType w:val="hybridMultilevel"/>
     <w:tmpl w:val="049C3AC4"/>
@@ -2125,7 +2655,7 @@
       </w:rPr>
     </w:lvl>
   </w:abstractNum>
-  <w:abstractNum w:abstractNumId="10">
+  <w:abstractNum w:abstractNumId="11">
     <w:nsid w:val="2EAA685B"/>
     <w:multiLevelType w:val="hybridMultilevel"/>
     <w:tmpl w:val="67FCB0F8"/>
@@ -2217,7 +2747,7 @@
       </w:pPr>
     </w:lvl>
   </w:abstractNum>
-  <w:abstractNum w:abstractNumId="11">
+  <w:abstractNum w:abstractNumId="12">
     <w:nsid w:val="31F84103"/>
     <w:multiLevelType w:val="hybridMultilevel"/>
     <w:tmpl w:val="84FAF30C"/>
@@ -2330,7 +2860,120 @@
       </w:rPr>
     </w:lvl>
   </w:abstractNum>
-  <w:abstractNum w:abstractNumId="12">
+  <w:abstractNum w:abstractNumId="13">
+    <w:nsid w:val="347F37C4"/>
+    <w:multiLevelType w:val="hybridMultilevel"/>
+    <w:tmpl w:val="3A4A7918"/>
+    <w:lvl w:ilvl="0" w:tplc="04090001">
+      <w:start w:val="1"/>
+      <w:numFmt w:val="bullet"/>
+      <w:lvlText w:val=""/>
+      <w:lvlJc w:val="left"/>
+      <w:pPr>
+        <w:ind w:left="2520" w:hanging="360"/>
+      </w:pPr>
+      <w:rPr>
+        <w:rFonts w:ascii="Symbol" w:hAnsi="Symbol" w:hint="default"/>
+      </w:rPr>
+    </w:lvl>
+    <w:lvl w:ilvl="1" w:tplc="04090003">
+      <w:start w:val="1"/>
+      <w:numFmt w:val="bullet"/>
+      <w:lvlText w:val="o"/>
+      <w:lvlJc w:val="left"/>
+      <w:pPr>
+        <w:ind w:left="3240" w:hanging="360"/>
+      </w:pPr>
+      <w:rPr>
+        <w:rFonts w:ascii="Courier New" w:hAnsi="Courier New" w:cs="Courier New" w:hint="default"/>
+      </w:rPr>
+    </w:lvl>
+    <w:lvl w:ilvl="2" w:tplc="04090005" w:tentative="1">
+      <w:start w:val="1"/>
+      <w:numFmt w:val="bullet"/>
+      <w:lvlText w:val=""/>
+      <w:lvlJc w:val="left"/>
+      <w:pPr>
+        <w:ind w:left="3960" w:hanging="360"/>
+      </w:pPr>
+      <w:rPr>
+        <w:rFonts w:ascii="Wingdings" w:hAnsi="Wingdings" w:hint="default"/>
+      </w:rPr>
+    </w:lvl>
+    <w:lvl w:ilvl="3" w:tplc="04090001" w:tentative="1">
+      <w:start w:val="1"/>
+      <w:numFmt w:val="bullet"/>
+      <w:lvlText w:val=""/>
+      <w:lvlJc w:val="left"/>
+      <w:pPr>
+        <w:ind w:left="4680" w:hanging="360"/>
+      </w:pPr>
+      <w:rPr>
+        <w:rFonts w:ascii="Symbol" w:hAnsi="Symbol" w:hint="default"/>
+      </w:rPr>
+    </w:lvl>
+    <w:lvl w:ilvl="4" w:tplc="04090003" w:tentative="1">
+      <w:start w:val="1"/>
+      <w:numFmt w:val="bullet"/>
+      <w:lvlText w:val="o"/>
+      <w:lvlJc w:val="left"/>
+      <w:pPr>
+        <w:ind w:left="5400" w:hanging="360"/>
+      </w:pPr>
+      <w:rPr>
+        <w:rFonts w:ascii="Courier New" w:hAnsi="Courier New" w:cs="Courier New" w:hint="default"/>
+      </w:rPr>
+    </w:lvl>
+    <w:lvl w:ilvl="5" w:tplc="04090005" w:tentative="1">
+      <w:start w:val="1"/>
+      <w:numFmt w:val="bullet"/>
+      <w:lvlText w:val=""/>
+      <w:lvlJc w:val="left"/>
+      <w:pPr>
+        <w:ind w:left="6120" w:hanging="360"/>
+      </w:pPr>
+      <w:rPr>
+        <w:rFonts w:ascii="Wingdings" w:hAnsi="Wingdings" w:hint="default"/>
+      </w:rPr>
+    </w:lvl>
+    <w:lvl w:ilvl="6" w:tplc="04090001" w:tentative="1">
+      <w:start w:val="1"/>
+      <w:numFmt w:val="bullet"/>
+      <w:lvlText w:val=""/>
+      <w:lvlJc w:val="left"/>
+      <w:pPr>
+        <w:ind w:left="6840" w:hanging="360"/>
+      </w:pPr>
+      <w:rPr>
+        <w:rFonts w:ascii="Symbol" w:hAnsi="Symbol" w:hint="default"/>
+      </w:rPr>
+    </w:lvl>
+    <w:lvl w:ilvl="7" w:tplc="04090003" w:tentative="1">
+      <w:start w:val="1"/>
+      <w:numFmt w:val="bullet"/>
+      <w:lvlText w:val="o"/>
+      <w:lvlJc w:val="left"/>
+      <w:pPr>
+        <w:ind w:left="7560" w:hanging="360"/>
+      </w:pPr>
+      <w:rPr>
+        <w:rFonts w:ascii="Courier New" w:hAnsi="Courier New" w:cs="Courier New" w:hint="default"/>
+      </w:rPr>
+    </w:lvl>
+    <w:lvl w:ilvl="8" w:tplc="04090005" w:tentative="1">
+      <w:start w:val="1"/>
+      <w:numFmt w:val="bullet"/>
+      <w:lvlText w:val=""/>
+      <w:lvlJc w:val="left"/>
+      <w:pPr>
+        <w:ind w:left="8280" w:hanging="360"/>
+      </w:pPr>
+      <w:rPr>
+        <w:rFonts w:ascii="Wingdings" w:hAnsi="Wingdings" w:hint="default"/>
+      </w:rPr>
+    </w:lvl>
+  </w:abstractNum>
+  <w:abstractNum w:abstractNumId="14">
     <w:nsid w:val="35536A77"/>
     <w:multiLevelType w:val="hybridMultilevel"/>
     <w:tmpl w:val="33440EEC"/>
@@ -2443,7 +3086,7 @@
       </w:rPr>
     </w:lvl>
   </w:abstractNum>
-  <w:abstractNum w:abstractNumId="13">
+  <w:abstractNum w:abstractNumId="15">
     <w:nsid w:val="385D0631"/>
     <w:multiLevelType w:val="hybridMultilevel"/>
     <w:tmpl w:val="66A2EE8E"/>
@@ -2556,7 +3199,7 @@
       </w:rPr>
     </w:lvl>
   </w:abstractNum>
-  <w:abstractNum w:abstractNumId="14">
+  <w:abstractNum w:abstractNumId="16">
     <w:nsid w:val="39F52570"/>
     <w:multiLevelType w:val="hybridMultilevel"/>
     <w:tmpl w:val="E3F26E22"/>
@@ -2669,7 +3312,7 @@
       </w:rPr>
     </w:lvl>
   </w:abstractNum>
-  <w:abstractNum w:abstractNumId="15">
+  <w:abstractNum w:abstractNumId="17">
     <w:nsid w:val="40C1710E"/>
     <w:multiLevelType w:val="hybridMultilevel"/>
     <w:tmpl w:val="DF44F594"/>
@@ -2759,7 +3402,7 @@
       </w:pPr>
     </w:lvl>
   </w:abstractNum>
-  <w:abstractNum w:abstractNumId="16">
+  <w:abstractNum w:abstractNumId="18">
     <w:nsid w:val="426B3CB4"/>
     <w:multiLevelType w:val="hybridMultilevel"/>
     <w:tmpl w:val="598E3764"/>
@@ -2851,7 +3494,7 @@
       </w:pPr>
     </w:lvl>
   </w:abstractNum>
-  <w:abstractNum w:abstractNumId="17">
+  <w:abstractNum w:abstractNumId="19">
     <w:nsid w:val="47AF3FFE"/>
     <w:multiLevelType w:val="hybridMultilevel"/>
     <w:tmpl w:val="536CABAC"/>
@@ -2943,7 +3586,7 @@
       </w:pPr>
     </w:lvl>
   </w:abstractNum>
-  <w:abstractNum w:abstractNumId="18">
+  <w:abstractNum w:abstractNumId="20">
     <w:nsid w:val="4B2D46BC"/>
     <w:multiLevelType w:val="hybridMultilevel"/>
     <w:tmpl w:val="C9A09168"/>
@@ -3055,7 +3698,7 @@
       </w:rPr>
     </w:lvl>
   </w:abstractNum>
-  <w:abstractNum w:abstractNumId="19">
+  <w:abstractNum w:abstractNumId="21">
     <w:nsid w:val="4B302F54"/>
     <w:multiLevelType w:val="hybridMultilevel"/>
     <w:tmpl w:val="EE48C922"/>
@@ -3170,7 +3813,120 @@
       </w:rPr>
     </w:lvl>
   </w:abstractNum>
-  <w:abstractNum w:abstractNumId="20">
+  <w:abstractNum w:abstractNumId="22">
+    <w:nsid w:val="4C9C3211"/>
+    <w:multiLevelType w:val="hybridMultilevel"/>
+    <w:tmpl w:val="CD56E1CC"/>
+    <w:lvl w:ilvl="0" w:tplc="04090001">
+      <w:start w:val="1"/>
+      <w:numFmt w:val="bullet"/>
+      <w:lvlText w:val=""/>
+      <w:lvlJc w:val="left"/>
+      <w:pPr>
+        <w:ind w:left="1440" w:hanging="360"/>
+      </w:pPr>
+      <w:rPr>
+        <w:rFonts w:ascii="Symbol" w:hAnsi="Symbol" w:hint="default"/>
+      </w:rPr>
+    </w:lvl>
+    <w:lvl w:ilvl="1" w:tplc="04090003" w:tentative="1">
+      <w:start w:val="1"/>
+      <w:numFmt w:val="bullet"/>
+      <w:lvlText w:val="o"/>
+      <w:lvlJc w:val="left"/>
+      <w:pPr>
+        <w:ind w:left="2160" w:hanging="360"/>
+      </w:pPr>
+      <w:rPr>
+        <w:rFonts w:ascii="Courier New" w:hAnsi="Courier New" w:cs="Courier New" w:hint="default"/>
+      </w:rPr>
+    </w:lvl>
+    <w:lvl w:ilvl="2" w:tplc="04090005" w:tentative="1">
+      <w:start w:val="1"/>
+      <w:numFmt w:val="bullet"/>
+      <w:lvlText w:val=""/>
+      <w:lvlJc w:val="left"/>
+      <w:pPr>
+        <w:ind w:left="2880" w:hanging="360"/>
+      </w:pPr>
+      <w:rPr>
+        <w:rFonts w:ascii="Wingdings" w:hAnsi="Wingdings" w:hint="default"/>
+      </w:rPr>
+    </w:lvl>
+    <w:lvl w:ilvl="3" w:tplc="04090001" w:tentative="1">
+      <w:start w:val="1"/>
+      <w:numFmt w:val="bullet"/>
+      <w:lvlText w:val=""/>
+      <w:lvlJc w:val="left"/>
+      <w:pPr>
+        <w:ind w:left="3600" w:hanging="360"/>
+      </w:pPr>
+      <w:rPr>
+        <w:rFonts w:ascii="Symbol" w:hAnsi="Symbol" w:hint="default"/>
+      </w:rPr>
+    </w:lvl>
+    <w:lvl w:ilvl="4" w:tplc="04090003" w:tentative="1">
+      <w:start w:val="1"/>
+      <w:numFmt w:val="bullet"/>
+      <w:lvlText w:val="o"/>
+      <w:lvlJc w:val="left"/>
+      <w:pPr>
+        <w:ind w:left="4320" w:hanging="360"/>
+      </w:pPr>
+      <w:rPr>
+        <w:rFonts w:ascii="Courier New" w:hAnsi="Courier New" w:cs="Courier New" w:hint="default"/>
+      </w:rPr>
+    </w:lvl>
+    <w:lvl w:ilvl="5" w:tplc="04090005" w:tentative="1">
+      <w:start w:val="1"/>
+      <w:numFmt w:val="bullet"/>
+      <w:lvlText w:val=""/>
+      <w:lvlJc w:val="left"/>
+      <w:pPr>
+        <w:ind w:left="5040" w:hanging="360"/>
+      </w:pPr>
+      <w:rPr>
+        <w:rFonts w:ascii="Wingdings" w:hAnsi="Wingdings" w:hint="default"/>
+      </w:rPr>
+    </w:lvl>
+    <w:lvl w:ilvl="6" w:tplc="04090001" w:tentative="1">
+      <w:start w:val="1"/>
+      <w:numFmt w:val="bullet"/>
+      <w:lvlText w:val=""/>
+      <w:lvlJc w:val="left"/>
+      <w:pPr>
+        <w:ind w:left="5760" w:hanging="360"/>
+      </w:pPr>
+      <w:rPr>
+        <w:rFonts w:ascii="Symbol" w:hAnsi="Symbol" w:hint="default"/>
+      </w:rPr>
+    </w:lvl>
+    <w:lvl w:ilvl="7" w:tplc="04090003" w:tentative="1">
+      <w:start w:val="1"/>
+      <w:numFmt w:val="bullet"/>
+      <w:lvlText w:val="o"/>
+      <w:lvlJc w:val="left"/>
+      <w:pPr>
+        <w:ind w:left="6480" w:hanging="360"/>
+      </w:pPr>
+      <w:rPr>
+        <w:rFonts w:ascii="Courier New" w:hAnsi="Courier New" w:cs="Courier New" w:hint="default"/>
+      </w:rPr>
+    </w:lvl>
+    <w:lvl w:ilvl="8" w:tplc="04090005" w:tentative="1">
+      <w:start w:val="1"/>
+      <w:numFmt w:val="bullet"/>
+      <w:lvlText w:val=""/>
+      <w:lvlJc w:val="left"/>
+      <w:pPr>
+        <w:ind w:left="7200" w:hanging="360"/>
+      </w:pPr>
+      <w:rPr>
+        <w:rFonts w:ascii="Wingdings" w:hAnsi="Wingdings" w:hint="default"/>
+      </w:rPr>
+    </w:lvl>
+  </w:abstractNum>
+  <w:abstractNum w:abstractNumId="23">
     <w:nsid w:val="4D5864A6"/>
     <w:multiLevelType w:val="hybridMultilevel"/>
     <w:tmpl w:val="F08E19B0"/>
@@ -3262,7 +4018,7 @@
       </w:pPr>
     </w:lvl>
   </w:abstractNum>
-  <w:abstractNum w:abstractNumId="21">
+  <w:abstractNum w:abstractNumId="24">
     <w:nsid w:val="4F925946"/>
     <w:multiLevelType w:val="hybridMultilevel"/>
     <w:tmpl w:val="2A2094EE"/>
@@ -3354,7 +4110,7 @@
       </w:pPr>
     </w:lvl>
   </w:abstractNum>
-  <w:abstractNum w:abstractNumId="22">
+  <w:abstractNum w:abstractNumId="25">
     <w:nsid w:val="5095277D"/>
     <w:multiLevelType w:val="hybridMultilevel"/>
     <w:tmpl w:val="EEA49118"/>
@@ -3443,7 +4199,7 @@
       </w:pPr>
     </w:lvl>
   </w:abstractNum>
-  <w:abstractNum w:abstractNumId="23">
+  <w:abstractNum w:abstractNumId="26">
     <w:nsid w:val="54DA7BCE"/>
     <w:multiLevelType w:val="hybridMultilevel"/>
     <w:tmpl w:val="E53242C6"/>
@@ -3529,7 +4285,7 @@
       </w:pPr>
     </w:lvl>
   </w:abstractNum>
-  <w:abstractNum w:abstractNumId="24">
+  <w:abstractNum w:abstractNumId="27">
     <w:nsid w:val="562752D3"/>
     <w:multiLevelType w:val="hybridMultilevel"/>
     <w:tmpl w:val="6C627FF4"/>
@@ -3642,7 +4398,7 @@
       </w:rPr>
     </w:lvl>
   </w:abstractNum>
-  <w:abstractNum w:abstractNumId="25">
+  <w:abstractNum w:abstractNumId="28">
     <w:nsid w:val="573670B6"/>
     <w:multiLevelType w:val="multilevel"/>
     <w:tmpl w:val="EB7CBA6E"/>
@@ -3785,7 +4541,7 @@
       </w:rPr>
     </w:lvl>
   </w:abstractNum>
-  <w:abstractNum w:abstractNumId="26">
+  <w:abstractNum w:abstractNumId="29">
     <w:nsid w:val="5C115292"/>
     <w:multiLevelType w:val="hybridMultilevel"/>
     <w:tmpl w:val="CF023BA6"/>
@@ -3877,7 +4633,7 @@
       </w:pPr>
     </w:lvl>
   </w:abstractNum>
-  <w:abstractNum w:abstractNumId="27">
+  <w:abstractNum w:abstractNumId="30">
     <w:nsid w:val="5F1F7702"/>
     <w:multiLevelType w:val="hybridMultilevel"/>
     <w:tmpl w:val="2A6263C6"/>
@@ -3990,7 +4746,7 @@
       </w:rPr>
     </w:lvl>
   </w:abstractNum>
-  <w:abstractNum w:abstractNumId="28">
+  <w:abstractNum w:abstractNumId="31">
     <w:nsid w:val="605E4227"/>
     <w:multiLevelType w:val="hybridMultilevel"/>
     <w:tmpl w:val="3DDC9444"/>
@@ -4103,7 +4859,7 @@
       </w:rPr>
     </w:lvl>
   </w:abstractNum>
-  <w:abstractNum w:abstractNumId="29">
+  <w:abstractNum w:abstractNumId="32">
     <w:nsid w:val="66B33752"/>
     <w:multiLevelType w:val="hybridMultilevel"/>
     <w:tmpl w:val="17F22620"/>
@@ -4195,7 +4951,7 @@
       </w:pPr>
     </w:lvl>
   </w:abstractNum>
-  <w:abstractNum w:abstractNumId="30">
+  <w:abstractNum w:abstractNumId="33">
     <w:nsid w:val="6B5032EE"/>
     <w:multiLevelType w:val="hybridMultilevel"/>
     <w:tmpl w:val="DB68E64A"/>
@@ -4284,7 +5040,7 @@
       </w:pPr>
     </w:lvl>
   </w:abstractNum>
-  <w:abstractNum w:abstractNumId="31">
+  <w:abstractNum w:abstractNumId="34">
     <w:nsid w:val="6CD75043"/>
     <w:multiLevelType w:val="hybridMultilevel"/>
     <w:tmpl w:val="6D48BC18"/>
@@ -4396,7 +5152,7 @@
       </w:rPr>
     </w:lvl>
   </w:abstractNum>
-  <w:abstractNum w:abstractNumId="32">
+  <w:abstractNum w:abstractNumId="35">
     <w:nsid w:val="6D176AB4"/>
     <w:multiLevelType w:val="hybridMultilevel"/>
     <w:tmpl w:val="A9F6EB54"/>
@@ -4509,7 +5265,7 @@
       </w:rPr>
     </w:lvl>
   </w:abstractNum>
-  <w:abstractNum w:abstractNumId="33">
+  <w:abstractNum w:abstractNumId="36">
     <w:nsid w:val="6EB261FE"/>
     <w:multiLevelType w:val="hybridMultilevel"/>
     <w:tmpl w:val="525C032C"/>
@@ -4622,7 +5378,7 @@
       </w:rPr>
     </w:lvl>
   </w:abstractNum>
-  <w:abstractNum w:abstractNumId="34">
+  <w:abstractNum w:abstractNumId="37">
     <w:nsid w:val="71800292"/>
     <w:multiLevelType w:val="hybridMultilevel"/>
     <w:tmpl w:val="A5AC2396"/>
@@ -4735,7 +5491,7 @@
       </w:rPr>
     </w:lvl>
   </w:abstractNum>
-  <w:abstractNum w:abstractNumId="35">
+  <w:abstractNum w:abstractNumId="38">
     <w:nsid w:val="75656250"/>
     <w:multiLevelType w:val="hybridMultilevel"/>
     <w:tmpl w:val="AE36DCB6"/>
@@ -4848,7 +5604,7 @@
       </w:rPr>
     </w:lvl>
   </w:abstractNum>
-  <w:abstractNum w:abstractNumId="36">
+  <w:abstractNum w:abstractNumId="39">
     <w:nsid w:val="7B2513ED"/>
     <w:multiLevelType w:val="hybridMultilevel"/>
     <w:tmpl w:val="610C9F36"/>
@@ -4961,7 +5717,7 @@
       </w:rPr>
     </w:lvl>
   </w:abstractNum>
-  <w:abstractNum w:abstractNumId="37">
+  <w:abstractNum w:abstractNumId="40">
     <w:nsid w:val="7BD31E22"/>
     <w:multiLevelType w:val="hybridMultilevel"/>
     <w:tmpl w:val="8F6A446C"/>
@@ -5053,7 +5809,7 @@
       </w:pPr>
     </w:lvl>
   </w:abstractNum>
-  <w:abstractNum w:abstractNumId="38">
+  <w:abstractNum w:abstractNumId="41">
     <w:nsid w:val="7E695BCC"/>
     <w:multiLevelType w:val="hybridMultilevel"/>
     <w:tmpl w:val="B9B26B80"/>
@@ -5149,25 +5905,25 @@
     <w:abstractNumId w:val="0"/>
   </w:num>
   <w:num w:numId="2">
-    <w:abstractNumId w:val="25"/>
+    <w:abstractNumId w:val="28"/>
   </w:num>
   <w:num w:numId="3">
-    <w:abstractNumId w:val="31"/>
+    <w:abstractNumId w:val="34"/>
   </w:num>
   <w:num w:numId="4">
-    <w:abstractNumId w:val="27"/>
+    <w:abstractNumId w:val="30"/>
   </w:num>
   <w:num w:numId="5">
-    <w:abstractNumId w:val="11"/>
+    <w:abstractNumId w:val="12"/>
   </w:num>
   <w:num w:numId="6">
     <w:abstractNumId w:val="2"/>
   </w:num>
   <w:num w:numId="7">
-    <w:abstractNumId w:val="23"/>
+    <w:abstractNumId w:val="26"/>
   </w:num>
   <w:num w:numId="8">
-    <w:abstractNumId w:val="15"/>
+    <w:abstractNumId w:val="17"/>
   </w:num>
   <w:num w:numId="9">
     <w:abstractNumId w:val="6"/>
@@ -5176,70 +5932,70 @@
     <w:abstractNumId w:val="1"/>
   </w:num>
   <w:num w:numId="11">
-    <w:abstractNumId w:val="28"/>
+    <w:abstractNumId w:val="31"/>
   </w:num>
   <w:num w:numId="12">
-    <w:abstractNumId w:val="19"/>
+    <w:abstractNumId w:val="21"/>
   </w:num>
   <w:num w:numId="13">
-    <w:abstractNumId w:val="30"/>
+    <w:abstractNumId w:val="33"/>
   </w:num>
   <w:num w:numId="14">
-    <w:abstractNumId w:val="22"/>
+    <w:abstractNumId w:val="25"/>
   </w:num>
   <w:num w:numId="15">
-    <w:abstractNumId w:val="24"/>
+    <w:abstractNumId w:val="27"/>
   </w:num>
   <w:num w:numId="16">
-    <w:abstractNumId w:val="14"/>
+    <w:abstractNumId w:val="16"/>
   </w:num>
   <w:num w:numId="17">
     <w:abstractNumId w:val="3"/>
   </w:num>
   <w:num w:numId="18">
-    <w:abstractNumId w:val="12"/>
+    <w:abstractNumId w:val="14"/>
   </w:num>
   <w:num w:numId="19">
-    <w:abstractNumId w:val="13"/>
+    <w:abstractNumId w:val="15"/>
   </w:num>
   <w:num w:numId="20">
-    <w:abstractNumId w:val="37"/>
+    <w:abstractNumId w:val="40"/>
   </w:num>
   <w:num w:numId="21">
-    <w:abstractNumId w:val="10"/>
+    <w:abstractNumId w:val="11"/>
   </w:num>
   <w:num w:numId="22">
-    <w:abstractNumId w:val="26"/>
+    <w:abstractNumId w:val="29"/>
   </w:num>
   <w:num w:numId="23">
-    <w:abstractNumId w:val="29"/>
+    <w:abstractNumId w:val="32"/>
   </w:num>
   <w:num w:numId="24">
-    <w:abstractNumId w:val="32"/>
+    <w:abstractNumId w:val="35"/>
   </w:num>
   <w:num w:numId="25">
-    <w:abstractNumId w:val="20"/>
+    <w:abstractNumId w:val="23"/>
   </w:num>
   <w:num w:numId="26">
-    <w:abstractNumId w:val="33"/>
+    <w:abstractNumId w:val="36"/>
   </w:num>
   <w:num w:numId="27">
-    <w:abstractNumId w:val="21"/>
+    <w:abstractNumId w:val="24"/>
   </w:num>
   <w:num w:numId="28">
-    <w:abstractNumId w:val="38"/>
+    <w:abstractNumId w:val="41"/>
   </w:num>
   <w:num w:numId="29">
-    <w:abstractNumId w:val="16"/>
+    <w:abstractNumId w:val="18"/>
   </w:num>
   <w:num w:numId="30">
-    <w:abstractNumId w:val="17"/>
+    <w:abstractNumId w:val="19"/>
   </w:num>
   <w:num w:numId="31">
-    <w:abstractNumId w:val="8"/>
+    <w:abstractNumId w:val="9"/>
   </w:num>
   <w:num w:numId="32">
-    <w:abstractNumId w:val="35"/>
+    <w:abstractNumId w:val="38"/>
   </w:num>
   <w:num w:numId="33">
     <w:abstractNumId w:val="5"/>
@@ -5248,19 +6004,28 @@
     <w:abstractNumId w:val="7"/>
   </w:num>
   <w:num w:numId="35">
-    <w:abstractNumId w:val="36"/>
+    <w:abstractNumId w:val="39"/>
   </w:num>
   <w:num w:numId="36">
-    <w:abstractNumId w:val="9"/>
+    <w:abstractNumId w:val="10"/>
   </w:num>
   <w:num w:numId="37">
     <w:abstractNumId w:val="4"/>
   </w:num>
   <w:num w:numId="38">
-    <w:abstractNumId w:val="18"/>
+    <w:abstractNumId w:val="20"/>
   </w:num>
   <w:num w:numId="39">
-    <w:abstractNumId w:val="34"/>
+    <w:abstractNumId w:val="37"/>
+  </w:num>
+  <w:num w:numId="40">
+    <w:abstractNumId w:val="22"/>
+  </w:num>
+  <w:num w:numId="41">
+    <w:abstractNumId w:val="8"/>
+  </w:num>
+  <w:num w:numId="42">
+    <w:abstractNumId w:val="13"/>
   </w:num>
   <w:numIdMacAtCleanup w:val="4"/>
 </w:numbering>
@@ -7863,7 +8628,7 @@
 </file>
 
 <file path=customXml/itemProps4.xml><?xml version="1.0" encoding="utf-8"?>
-<ds:datastoreItem xmlns:ds="http://schemas.openxmlformats.org/officeDocument/2006/customXml" ds:itemID="{E8A4FFCC-D67F-4D4B-B830-6D68FD37E0A3}">
+<ds:datastoreItem xmlns:ds="http://schemas.openxmlformats.org/officeDocument/2006/customXml" ds:itemID="{DD0EBFB3-BC0D-44A2-BF0C-306D03A544AA}">
   <ds:schemaRefs>
     <ds:schemaRef ds:uri="http://schemas.openxmlformats.org/officeDocument/2006/bibliography"/>
   </ds:schemaRefs>

--- a/Documentation/Setup/Setup.docx
+++ b/Documentation/Setup/Setup.docx
@@ -61,10 +61,7 @@
       </w:r>
       <w:proofErr w:type="spellEnd"/>
       <w:r>
-        <w:t xml:space="preserve"> for Windows</w:t>
-      </w:r>
-      <w:r>
-        <w:t>)</w:t>
+        <w:t xml:space="preserve"> for Windows)</w:t>
       </w:r>
       <w:r>
         <w:br/>
@@ -178,8 +175,6 @@
       <w:r>
         <w:t>Clone the forked repository to your local system</w:t>
       </w:r>
-      <w:bookmarkStart w:id="1" w:name="_GoBack"/>
-      <w:bookmarkEnd w:id="1"/>
     </w:p>
     <w:p>
       <w:pPr>
@@ -233,10 +228,7 @@
         <w:ind w:left="1080"/>
       </w:pPr>
       <w:r>
-        <w:t>Click Windows St</w:t>
-      </w:r>
-      <w:r>
-        <w:t>art button, launch "</w:t>
+        <w:t>Click Windows Start button, launch "</w:t>
       </w:r>
       <w:proofErr w:type="spellStart"/>
       <w:r>
@@ -1455,6 +1447,118 @@
           <w:b/>
         </w:rPr>
       </w:pPr>
+    </w:p>
+    <w:p>
+      <w:pPr>
+        <w:pStyle w:val="Heading1"/>
+      </w:pPr>
+      <w:r>
+        <w:t>Start Development</w:t>
+      </w:r>
+    </w:p>
+    <w:p/>
+    <w:p>
+      <w:pPr>
+        <w:pStyle w:val="ListParagraph"/>
+        <w:numPr>
+          <w:ilvl w:val="0"/>
+          <w:numId w:val="42"/>
+        </w:numPr>
+        <w:ind w:left="1080"/>
+      </w:pPr>
+      <w:r>
+        <w:t>Read documentation in Development folder to learn the development process.</w:t>
+      </w:r>
+    </w:p>
+    <w:p>
+      <w:pPr>
+        <w:pStyle w:val="ListParagraph"/>
+        <w:numPr>
+          <w:ilvl w:val="0"/>
+          <w:numId w:val="42"/>
+        </w:numPr>
+        <w:ind w:left="1080"/>
+      </w:pPr>
+      <w:r>
+        <w:t xml:space="preserve">Read Issues in </w:t>
+      </w:r>
+      <w:proofErr w:type="spellStart"/>
+      <w:r>
+        <w:t>Github</w:t>
+      </w:r>
+      <w:proofErr w:type="spellEnd"/>
+      <w:r>
+        <w:t xml:space="preserve"> repository, and pick up the one that meets your interest and schedule need.</w:t>
+      </w:r>
+    </w:p>
+    <w:p>
+      <w:pPr>
+        <w:pStyle w:val="ListParagraph"/>
+        <w:numPr>
+          <w:ilvl w:val="0"/>
+          <w:numId w:val="42"/>
+        </w:numPr>
+        <w:ind w:left="1080"/>
+      </w:pPr>
+      <w:r>
+        <w:t>Assign yourself the issue, and notify the project manager</w:t>
+      </w:r>
+      <w:r>
+        <w:t>.</w:t>
+      </w:r>
+      <w:r>
+        <w:t xml:space="preserve"> </w:t>
+      </w:r>
+    </w:p>
+    <w:p>
+      <w:pPr>
+        <w:pStyle w:val="ListParagraph"/>
+        <w:numPr>
+          <w:ilvl w:val="0"/>
+          <w:numId w:val="42"/>
+        </w:numPr>
+        <w:ind w:left="1080"/>
+      </w:pPr>
+      <w:r>
+        <w:t xml:space="preserve">You have one week to finish the </w:t>
+      </w:r>
+      <w:r>
+        <w:t>issue</w:t>
+      </w:r>
+      <w:r>
+        <w:t xml:space="preserve"> by default.</w:t>
+      </w:r>
+      <w:r>
+        <w:t xml:space="preserve"> Special need? Talk to project manager.</w:t>
+      </w:r>
+    </w:p>
+    <w:p>
+      <w:pPr>
+        <w:pStyle w:val="ListParagraph"/>
+        <w:numPr>
+          <w:ilvl w:val="0"/>
+          <w:numId w:val="42"/>
+        </w:numPr>
+        <w:ind w:left="1080"/>
+      </w:pPr>
+      <w:r>
+        <w:t>Enjoy</w:t>
+      </w:r>
+      <w:r>
+        <w:t xml:space="preserve"> coding</w:t>
+      </w:r>
+      <w:r>
+        <w:t xml:space="preserve">. </w:t>
+      </w:r>
+    </w:p>
+    <w:p>
+      <w:pPr>
+        <w:rPr>
+          <w:b/>
+        </w:rPr>
+      </w:pPr>
+      <w:bookmarkStart w:id="1" w:name="_GoBack"/>
+      <w:bookmarkEnd w:id="1"/>
     </w:p>
     <w:sectPr>
       <w:headerReference w:type="even" r:id="rId14"/>
@@ -2863,7 +2967,7 @@
   <w:abstractNum w:abstractNumId="13">
     <w:nsid w:val="347F37C4"/>
     <w:multiLevelType w:val="hybridMultilevel"/>
-    <w:tmpl w:val="3A4A7918"/>
+    <w:tmpl w:val="2C3C43CC"/>
     <w:lvl w:ilvl="0" w:tplc="04090001">
       <w:start w:val="1"/>
       <w:numFmt w:val="bullet"/>
@@ -8455,15 +8559,6 @@
 </file>
 
 <file path=customXml/item1.xml><?xml version="1.0" encoding="utf-8"?>
-<?mso-contentType ?>
-<FormTemplates xmlns="http://schemas.microsoft.com/sharepoint/v3/contenttype/forms">
-  <Display>DocumentLibraryForm</Display>
-  <Edit>DocumentLibraryForm</Edit>
-  <New>DocumentLibraryForm</New>
-</FormTemplates>
-</file>
-
-<file path=customXml/item2.xml><?xml version="1.0" encoding="utf-8"?>
 <ct:contentTypeSchema xmlns:ct="http://schemas.microsoft.com/office/2006/metadata/contentType" xmlns:ma="http://schemas.microsoft.com/office/2006/metadata/properties/metaAttributes" ct:_="" ma:_="" ma:contentTypeName="Document" ma:contentTypeID="0x010100A165CA7133571D45ADB6FFE5CECDE57F" ma:contentTypeVersion="14" ma:contentTypeDescription="Create a new document." ma:contentTypeScope="" ma:versionID="7910ccc59a53a85e192e87b04b8bea74">
   <xsd:schema xmlns:xsd="http://www.w3.org/2001/XMLSchema" xmlns:p="http://schemas.microsoft.com/office/2006/metadata/properties" xmlns:ns1="19be1436-59e7-4d42-adcd-ade3845f4aa3" xmlns:ns3="8705a942-e5db-4cd8-aa04-3d05d9821361" targetNamespace="http://schemas.microsoft.com/office/2006/metadata/properties" ma:root="true" ma:fieldsID="ae08b1f380ea8e051f2484b270481d35" ns1:_="" ns3:_="">
     <xsd:import namespace="19be1436-59e7-4d42-adcd-ade3845f4aa3"/>
@@ -8575,6 +8670,15 @@
 </ct:contentTypeSchema>
 </file>
 
+<file path=customXml/item2.xml><?xml version="1.0" encoding="utf-8"?>
+<?mso-contentType ?>
+<FormTemplates xmlns="http://schemas.microsoft.com/sharepoint/v3/contenttype/forms">
+  <Display>DocumentLibraryForm</Display>
+  <Edit>DocumentLibraryForm</Edit>
+  <New>DocumentLibraryForm</New>
+</FormTemplates>
+</file>
+
 <file path=customXml/item3.xml><?xml version="1.0" encoding="utf-8"?>
 <p:properties xmlns:p="http://schemas.microsoft.com/office/2006/metadata/properties" xmlns:xsi="http://www.w3.org/2001/XMLSchema-instance" xmlns:pc="http://schemas.microsoft.com/office/infopath/2007/PartnerControls">
   <documentManagement>
@@ -8591,14 +8695,6 @@
 </file>
 
 <file path=customXml/itemProps1.xml><?xml version="1.0" encoding="utf-8"?>
-<ds:datastoreItem xmlns:ds="http://schemas.openxmlformats.org/officeDocument/2006/customXml" ds:itemID="{C1A3EDDC-E5EA-493F-AAC6-865331C0B6E1}">
-  <ds:schemaRefs>
-    <ds:schemaRef ds:uri="http://schemas.microsoft.com/sharepoint/v3/contenttype/forms"/>
-  </ds:schemaRefs>
-</ds:datastoreItem>
-</file>
-
-<file path=customXml/itemProps2.xml><?xml version="1.0" encoding="utf-8"?>
 <ds:datastoreItem xmlns:ds="http://schemas.openxmlformats.org/officeDocument/2006/customXml" ds:itemID="{B770792D-CD3B-4FFA-83C7-4F4B4FB0F553}">
   <ds:schemaRefs>
     <ds:schemaRef ds:uri="http://schemas.microsoft.com/office/2006/metadata/contentType"/>
@@ -8616,6 +8712,14 @@
 </ds:datastoreItem>
 </file>
 
+<file path=customXml/itemProps2.xml><?xml version="1.0" encoding="utf-8"?>
+<ds:datastoreItem xmlns:ds="http://schemas.openxmlformats.org/officeDocument/2006/customXml" ds:itemID="{C1A3EDDC-E5EA-493F-AAC6-865331C0B6E1}">
+  <ds:schemaRefs>
+    <ds:schemaRef ds:uri="http://schemas.microsoft.com/sharepoint/v3/contenttype/forms"/>
+  </ds:schemaRefs>
+</ds:datastoreItem>
+</file>
+
 <file path=customXml/itemProps3.xml><?xml version="1.0" encoding="utf-8"?>
 <ds:datastoreItem xmlns:ds="http://schemas.openxmlformats.org/officeDocument/2006/customXml" ds:itemID="{2DE69C9F-4836-4D3D-B85F-85F6DC95E700}">
   <ds:schemaRefs>
@@ -8628,7 +8732,7 @@
 </file>
 
 <file path=customXml/itemProps4.xml><?xml version="1.0" encoding="utf-8"?>
-<ds:datastoreItem xmlns:ds="http://schemas.openxmlformats.org/officeDocument/2006/customXml" ds:itemID="{DD0EBFB3-BC0D-44A2-BF0C-306D03A544AA}">
+<ds:datastoreItem xmlns:ds="http://schemas.openxmlformats.org/officeDocument/2006/customXml" ds:itemID="{414AEDC2-A9F5-4779-AC27-0EDDC7864FA0}">
   <ds:schemaRefs>
     <ds:schemaRef ds:uri="http://schemas.openxmlformats.org/officeDocument/2006/bibliography"/>
   </ds:schemaRefs>

--- a/Documentation/Setup/Setup.docx
+++ b/Documentation/Setup/Setup.docx
@@ -16,11 +16,9 @@
         <w:pStyle w:val="Heading1"/>
       </w:pPr>
       <w:bookmarkStart w:id="0" w:name="_Toc456660584"/>
-      <w:proofErr w:type="spellStart"/>
       <w:r>
         <w:t>Github</w:t>
       </w:r>
-      <w:proofErr w:type="spellEnd"/>
     </w:p>
     <w:p>
       <w:pPr>
@@ -34,13 +32,8 @@
         <w:pStyle w:val="Heading2"/>
       </w:pPr>
       <w:r>
-        <w:t xml:space="preserve">Install </w:t>
-      </w:r>
-      <w:proofErr w:type="spellStart"/>
-      <w:r>
-        <w:t>Git</w:t>
-      </w:r>
-      <w:proofErr w:type="spellEnd"/>
+        <w:t>Install Git</w:t>
+      </w:r>
     </w:p>
     <w:p>
       <w:pPr>
@@ -55,13 +48,8 @@
         </w:rPr>
         <w:t>(</w:t>
       </w:r>
-      <w:proofErr w:type="spellStart"/>
-      <w:r>
-        <w:t>Git</w:t>
-      </w:r>
-      <w:proofErr w:type="spellEnd"/>
-      <w:r>
-        <w:t xml:space="preserve"> for Windows)</w:t>
+      <w:r>
+        <w:t>Git for Windows)</w:t>
       </w:r>
       <w:r>
         <w:br/>
@@ -69,13 +57,8 @@
       </w:r>
       <w:r>
         <w:br/>
-        <w:t>Version: 2.11.0 (as of 1/2/2017</w:t>
-      </w:r>
-      <w:proofErr w:type="gramStart"/>
-      <w:r>
-        <w:t>)</w:t>
-      </w:r>
-      <w:proofErr w:type="gramEnd"/>
+        <w:t>Version: 2.11.0 (as of 1/2/2017)</w:t>
+      </w:r>
       <w:r>
         <w:br/>
         <w:t>Installation: accept all the default configuration during installation</w:t>
@@ -228,15 +211,7 @@
         <w:ind w:left="1080"/>
       </w:pPr>
       <w:r>
-        <w:t>Click Windows Start button, launch "</w:t>
-      </w:r>
-      <w:proofErr w:type="spellStart"/>
-      <w:r>
-        <w:t>Git</w:t>
-      </w:r>
-      <w:proofErr w:type="spellEnd"/>
-      <w:r>
-        <w:t xml:space="preserve"> CMD"</w:t>
+        <w:t>Click Windows Start button, launch "Git CMD"</w:t>
       </w:r>
     </w:p>
     <w:p>
@@ -251,7 +226,6 @@
       <w:r>
         <w:t>Create a new directory &lt;</w:t>
       </w:r>
-      <w:proofErr w:type="spellStart"/>
       <w:r>
         <w:rPr>
           <w:i/>
@@ -259,7 +233,6 @@
         </w:rPr>
         <w:t>your_local_directory</w:t>
       </w:r>
-      <w:proofErr w:type="spellEnd"/>
       <w:r>
         <w:t>&gt; to copy the repository locally</w:t>
       </w:r>
@@ -276,70 +249,14 @@
         <w:rPr>
           <w:color w:val="C00000"/>
         </w:rPr>
-        <w:t xml:space="preserve">&gt; </w:t>
-      </w:r>
-      <w:proofErr w:type="gramStart"/>
-      <w:r>
-        <w:rPr>
-          <w:color w:val="C00000"/>
-        </w:rPr>
-        <w:t>cd</w:t>
-      </w:r>
-      <w:proofErr w:type="gramEnd"/>
-      <w:r>
-        <w:rPr>
-          <w:color w:val="C00000"/>
-        </w:rPr>
-        <w:t xml:space="preserve"> &lt;</w:t>
-      </w:r>
-      <w:proofErr w:type="spellStart"/>
-      <w:r>
-        <w:rPr>
-          <w:color w:val="C00000"/>
-        </w:rPr>
-        <w:t>your_prefered_path</w:t>
-      </w:r>
-      <w:proofErr w:type="spellEnd"/>
-      <w:r>
-        <w:rPr>
-          <w:color w:val="C00000"/>
-        </w:rPr>
-        <w:t>&gt;</w:t>
+        <w:t>&gt; cd &lt;your_prefered_path&gt;</w:t>
       </w:r>
       <w:r>
         <w:rPr>
           <w:color w:val="C00000"/>
         </w:rPr>
         <w:br/>
-        <w:t xml:space="preserve">&gt; </w:t>
-      </w:r>
-      <w:proofErr w:type="spellStart"/>
-      <w:r>
-        <w:rPr>
-          <w:color w:val="C00000"/>
-        </w:rPr>
-        <w:t>mkdir</w:t>
-      </w:r>
-      <w:proofErr w:type="spellEnd"/>
-      <w:r>
-        <w:rPr>
-          <w:color w:val="C00000"/>
-        </w:rPr>
-        <w:t xml:space="preserve"> &lt;</w:t>
-      </w:r>
-      <w:proofErr w:type="spellStart"/>
-      <w:r>
-        <w:rPr>
-          <w:color w:val="C00000"/>
-        </w:rPr>
-        <w:t>your_local_repository_directory</w:t>
-      </w:r>
-      <w:proofErr w:type="spellEnd"/>
-      <w:r>
-        <w:rPr>
-          <w:color w:val="C00000"/>
-        </w:rPr>
-        <w:t>&gt;</w:t>
+        <w:t>&gt; mkdir &lt;your_local_repository_directory&gt;</w:t>
       </w:r>
       <w:r>
         <w:rPr>
@@ -354,25 +271,7 @@
           <w:iCs/>
           <w:color w:val="C00000"/>
         </w:rPr>
-        <w:t>&lt;</w:t>
-      </w:r>
-      <w:proofErr w:type="spellStart"/>
-      <w:r>
-        <w:rPr>
-          <w:i/>
-          <w:iCs/>
-          <w:color w:val="C00000"/>
-        </w:rPr>
-        <w:t>your_local_repository_directory</w:t>
-      </w:r>
-      <w:proofErr w:type="spellEnd"/>
-      <w:r>
-        <w:rPr>
-          <w:i/>
-          <w:iCs/>
-          <w:color w:val="C00000"/>
-        </w:rPr>
-        <w:t>&gt;</w:t>
+        <w:t>&lt;your_local_repository_directory&gt;</w:t>
       </w:r>
     </w:p>
     <w:p>
@@ -396,23 +295,7 @@
         <w:rPr>
           <w:color w:val="C00000"/>
         </w:rPr>
-        <w:t xml:space="preserve">&gt; </w:t>
-      </w:r>
-      <w:proofErr w:type="spellStart"/>
-      <w:proofErr w:type="gramStart"/>
-      <w:r>
-        <w:rPr>
-          <w:color w:val="C00000"/>
-        </w:rPr>
-        <w:t>git</w:t>
-      </w:r>
-      <w:proofErr w:type="spellEnd"/>
-      <w:proofErr w:type="gramEnd"/>
-      <w:r>
-        <w:rPr>
-          <w:color w:val="C00000"/>
-        </w:rPr>
-        <w:t xml:space="preserve"> clone https://github.com/&lt;</w:t>
+        <w:t>&gt; git clone https://github.com/&lt;</w:t>
       </w:r>
       <w:r>
         <w:rPr>
@@ -508,9 +391,14 @@
       <w:r>
         <w:tab/>
       </w:r>
-      <w:r>
-        <w:t>http://dev.mysql.com/downloads/</w:t>
-      </w:r>
+      <w:hyperlink r:id="rId14" w:history="1">
+        <w:r>
+          <w:rPr>
+            <w:rStyle w:val="Hyperlink"/>
+          </w:rPr>
+          <w:t>http://dev.mysql.com/downloads/</w:t>
+        </w:r>
+      </w:hyperlink>
       <w:r>
         <w:br/>
         <w:t xml:space="preserve">Click: </w:t>
@@ -533,6 +421,30 @@
       </w:r>
       <w:r>
         <w:t>5.7.17 (as of 1/2/2017)</w:t>
+      </w:r>
+    </w:p>
+    <w:p>
+      <w:pPr>
+        <w:ind w:left="2160"/>
+      </w:pPr>
+      <w:r>
+        <w:t>https://dev.mysql.com/downloads/windows/installer/5.7.html</w:t>
+      </w:r>
+    </w:p>
+    <w:p>
+      <w:pPr>
+        <w:ind w:left="2160"/>
+      </w:pPr>
+      <w:r>
+        <w:t>(mysql-installer-web-community-5.7.17.0.msi)</w:t>
+      </w:r>
+    </w:p>
+    <w:p>
+      <w:pPr>
+        <w:ind w:left="2160"/>
+      </w:pPr>
+      <w:r>
+        <w:t>1.7M</w:t>
       </w:r>
     </w:p>
     <w:p>
@@ -555,15 +467,7 @@
         <w:br/>
       </w:r>
       <w:r>
-        <w:t xml:space="preserve">Accept </w:t>
-      </w:r>
-      <w:proofErr w:type="gramStart"/>
-      <w:r>
-        <w:t>all the</w:t>
-      </w:r>
-      <w:proofErr w:type="gramEnd"/>
-      <w:r>
-        <w:t xml:space="preserve"> default conf</w:t>
+        <w:t>Accept all the default conf</w:t>
       </w:r>
       <w:r>
         <w:t>iguration during installation</w:t>
@@ -591,6 +495,7 @@
         <w:ind w:left="720" w:firstLine="720"/>
       </w:pPr>
       <w:r>
+        <w:lastRenderedPageBreak/>
         <w:t>MySQL Workbench</w:t>
       </w:r>
     </w:p>
@@ -598,14 +503,12 @@
       <w:pPr>
         <w:ind w:left="720" w:firstLine="720"/>
       </w:pPr>
-      <w:proofErr w:type="gramStart"/>
       <w:r>
         <w:t>Connector/ODBC</w:t>
       </w:r>
       <w:r>
         <w:t xml:space="preserve"> (?)</w:t>
       </w:r>
-      <w:proofErr w:type="gramEnd"/>
       <w:r>
         <w:br/>
       </w:r>
@@ -618,41 +521,25 @@
         <w:ind w:left="720" w:firstLine="720"/>
       </w:pPr>
       <w:r>
-        <w:lastRenderedPageBreak/>
-        <w:t xml:space="preserve">Enter the password that C4SG configuration uses: </w:t>
-      </w:r>
-      <w:proofErr w:type="spellStart"/>
-      <w:r>
-        <w:t>mysql</w:t>
-      </w:r>
-      <w:proofErr w:type="spellEnd"/>
+        <w:t>Enter the password that C4SG configuration uses: mysql</w:t>
+      </w:r>
     </w:p>
     <w:p>
       <w:pPr>
         <w:ind w:left="720" w:firstLine="720"/>
       </w:pPr>
       <w:r>
-        <w:t xml:space="preserve">If you use a different password, please change the </w:t>
-      </w:r>
-      <w:proofErr w:type="spellStart"/>
-      <w:r>
-        <w:t>config</w:t>
-      </w:r>
-      <w:proofErr w:type="spellEnd"/>
-      <w:r>
-        <w:t xml:space="preserve"> setting in</w:t>
+        <w:t>If you use a different password, please change the config setting in</w:t>
       </w:r>
       <w:r>
         <w:t xml:space="preserve"> </w:t>
       </w:r>
-      <w:proofErr w:type="spellStart"/>
       <w:r>
         <w:rPr>
           <w:i/>
         </w:rPr>
         <w:t>application.properties</w:t>
       </w:r>
-      <w:proofErr w:type="spellEnd"/>
       <w:r>
         <w:t>:</w:t>
       </w:r>
@@ -669,28 +556,17 @@
       <w:pPr>
         <w:ind w:left="1440" w:firstLine="720"/>
       </w:pPr>
-      <w:proofErr w:type="spellStart"/>
-      <w:r>
-        <w:t>spring.datasource.username</w:t>
-      </w:r>
-      <w:proofErr w:type="spellEnd"/>
-      <w:r>
-        <w:t xml:space="preserve"> = root</w:t>
+      <w:r>
+        <w:t>spring.datasource.username = root</w:t>
       </w:r>
     </w:p>
     <w:p>
       <w:pPr>
         <w:ind w:left="1440" w:firstLine="720"/>
       </w:pPr>
-      <w:proofErr w:type="spellStart"/>
-      <w:r>
-        <w:t>spring.datasource.password</w:t>
-      </w:r>
-      <w:proofErr w:type="spellEnd"/>
-      <w:r>
-        <w:t xml:space="preserve"> = </w:t>
-      </w:r>
-      <w:proofErr w:type="spellStart"/>
+      <w:r>
+        <w:t xml:space="preserve">spring.datasource.password = </w:t>
+      </w:r>
       <w:r>
         <w:rPr>
           <w:b/>
@@ -699,7 +575,6 @@
         </w:rPr>
         <w:t>mysql</w:t>
       </w:r>
-      <w:proofErr w:type="spellEnd"/>
     </w:p>
     <w:p>
       <w:pPr>
@@ -763,13 +638,8 @@
       <w:pPr>
         <w:ind w:firstLine="720"/>
       </w:pPr>
-      <w:proofErr w:type="gramStart"/>
-      <w:r>
-        <w:t>be</w:t>
-      </w:r>
-      <w:proofErr w:type="gramEnd"/>
-      <w:r>
-        <w:t xml:space="preserve"> create </w:t>
+      <w:r>
+        <w:t xml:space="preserve">be create </w:t>
       </w:r>
       <w:r>
         <w:t xml:space="preserve">automatically </w:t>
@@ -822,28 +692,27 @@
       <w:r>
         <w:t xml:space="preserve">Install your </w:t>
       </w:r>
-      <w:proofErr w:type="spellStart"/>
-      <w:r>
-        <w:t>perfered</w:t>
-      </w:r>
-      <w:proofErr w:type="spellEnd"/>
-      <w:r>
-        <w:t xml:space="preserve"> IDE: Eclipse, STS, </w:t>
-      </w:r>
-      <w:proofErr w:type="spellStart"/>
-      <w:r>
-        <w:t>IntelliJ</w:t>
-      </w:r>
-      <w:proofErr w:type="spellEnd"/>
-      <w:r>
-        <w:t xml:space="preserve"> Idea, etc</w:t>
+      <w:r>
+        <w:t>preferred</w:t>
+      </w:r>
+      <w:r>
+        <w:t xml:space="preserve"> IDE: Eclipse, STS, IntelliJ Idea, etc</w:t>
       </w:r>
       <w:r>
         <w:t>.</w:t>
       </w:r>
       <w:r>
         <w:br/>
-        <w:t>Import C4SGSvc source code</w:t>
+        <w:t xml:space="preserve">Import </w:t>
+      </w:r>
+      <w:r>
+        <w:rPr>
+          <w:color w:val="C00000"/>
+        </w:rPr>
+        <w:t xml:space="preserve">C4SGSvc </w:t>
+      </w:r>
+      <w:r>
+        <w:t>source code</w:t>
       </w:r>
       <w:r>
         <w:t>.</w:t>
@@ -948,15 +817,7 @@
         <w:ind w:left="720"/>
       </w:pPr>
       <w:r>
-        <w:t xml:space="preserve">Version: 8u112 </w:t>
-      </w:r>
-      <w:proofErr w:type="gramStart"/>
-      <w:r>
-        <w:t>( as</w:t>
-      </w:r>
-      <w:proofErr w:type="gramEnd"/>
-      <w:r>
-        <w:t xml:space="preserve"> of 1/2/2017)</w:t>
+        <w:t>Version: 8u112 ( as of 1/2/2017)</w:t>
       </w:r>
     </w:p>
     <w:p>
@@ -964,15 +825,7 @@
         <w:ind w:left="720"/>
       </w:pPr>
       <w:r>
-        <w:t xml:space="preserve">Accept </w:t>
-      </w:r>
-      <w:proofErr w:type="gramStart"/>
-      <w:r>
-        <w:t>all the</w:t>
-      </w:r>
-      <w:proofErr w:type="gramEnd"/>
-      <w:r>
-        <w:t xml:space="preserve"> default configuration during installation</w:t>
+        <w:t>Accept all the default configuration during installation</w:t>
       </w:r>
     </w:p>
     <w:p/>
@@ -1039,6 +892,7 @@
         <w:pStyle w:val="Heading3"/>
       </w:pPr>
       <w:r>
+        <w:lastRenderedPageBreak/>
         <w:t>Install Plugin</w:t>
       </w:r>
     </w:p>
@@ -1055,7 +909,6 @@
         <w:ind w:left="720"/>
       </w:pPr>
       <w:r>
-        <w:lastRenderedPageBreak/>
         <w:t>Install Plugin: Spring Tool Suite (STS) for Eclipse 3.8.3.RELEASE</w:t>
       </w:r>
     </w:p>
@@ -1101,15 +954,7 @@
         <w:ind w:left="720"/>
       </w:pPr>
       <w:r>
-        <w:t xml:space="preserve">Verify there </w:t>
-      </w:r>
-      <w:proofErr w:type="gramStart"/>
-      <w:r>
-        <w:t>is no warnings</w:t>
-      </w:r>
-      <w:proofErr w:type="gramEnd"/>
-      <w:r>
-        <w:t xml:space="preserve"> or errors</w:t>
+        <w:t>Verify there is no warnings or errors</w:t>
       </w:r>
     </w:p>
     <w:p>
@@ -1138,15 +983,7 @@
         <w:ind w:left="720"/>
       </w:pPr>
       <w:r>
-        <w:t xml:space="preserve">Verify Last line in console: </w:t>
-      </w:r>
-      <w:proofErr w:type="gramStart"/>
-      <w:r>
-        <w:t>org.c4sg.C4SgApplication :</w:t>
-      </w:r>
-      <w:proofErr w:type="gramEnd"/>
-      <w:r>
-        <w:t xml:space="preserve"> Started C4SgApplication in 9.852 seconds</w:t>
+        <w:t>Verify Last line in console: org.c4sg.C4SgApplication : Started C4SgApplication in 9.852 seconds</w:t>
       </w:r>
     </w:p>
     <w:p/>
@@ -1175,27 +1012,12 @@
       <w:r>
         <w:t xml:space="preserve">Install your </w:t>
       </w:r>
-      <w:proofErr w:type="spellStart"/>
-      <w:r>
-        <w:t>perfered</w:t>
-      </w:r>
-      <w:proofErr w:type="spellEnd"/>
-      <w:r>
-        <w:t xml:space="preserve"> IDE: Sublime, </w:t>
-      </w:r>
-      <w:proofErr w:type="spellStart"/>
-      <w:r>
-        <w:t>WebStorm</w:t>
-      </w:r>
-      <w:proofErr w:type="spellEnd"/>
-      <w:r>
-        <w:t xml:space="preserve">, </w:t>
-      </w:r>
-      <w:proofErr w:type="spellStart"/>
-      <w:r>
-        <w:t>etc</w:t>
-      </w:r>
-      <w:proofErr w:type="spellEnd"/>
+      <w:r>
+        <w:t>preferred</w:t>
+      </w:r>
+      <w:r>
+        <w:t xml:space="preserve"> IDE: Sublime, WebStorm, etc</w:t>
+      </w:r>
     </w:p>
     <w:p>
       <w:pPr>
@@ -1223,21 +1045,11 @@
         <w:t>Node.js (w</w:t>
       </w:r>
       <w:r>
-        <w:t xml:space="preserve">e install Node.js in order to get </w:t>
-      </w:r>
-      <w:proofErr w:type="spellStart"/>
-      <w:r>
-        <w:t>npm</w:t>
-      </w:r>
-      <w:proofErr w:type="spellEnd"/>
-      <w:r>
-        <w:t xml:space="preserve"> package manager from Node.js</w:t>
-      </w:r>
-      <w:proofErr w:type="gramStart"/>
+        <w:t>e install Node.js in order to get npm package manager from Node.js</w:t>
+      </w:r>
       <w:r>
         <w:t>)</w:t>
       </w:r>
-      <w:proofErr w:type="gramEnd"/>
       <w:r>
         <w:br/>
         <w:t xml:space="preserve">Link: </w:t>
@@ -1276,15 +1088,7 @@
         <w:pStyle w:val="Heading2"/>
       </w:pPr>
       <w:r>
-        <w:t xml:space="preserve">Install </w:t>
-      </w:r>
-      <w:proofErr w:type="spellStart"/>
-      <w:r>
-        <w:t>npm</w:t>
-      </w:r>
-      <w:proofErr w:type="spellEnd"/>
-      <w:r>
-        <w:t xml:space="preserve"> packages</w:t>
+        <w:t>Install npm packages</w:t>
       </w:r>
     </w:p>
     <w:p/>
@@ -1312,125 +1116,59 @@
         <w:rPr>
           <w:color w:val="C00000"/>
         </w:rPr>
-        <w:t xml:space="preserve">&gt; </w:t>
-      </w:r>
-      <w:proofErr w:type="gramStart"/>
-      <w:r>
-        <w:rPr>
-          <w:color w:val="C00000"/>
-        </w:rPr>
-        <w:t>cd</w:t>
-      </w:r>
-      <w:proofErr w:type="gramEnd"/>
-      <w:r>
-        <w:rPr>
-          <w:color w:val="C00000"/>
-        </w:rPr>
-        <w:t xml:space="preserve"> &lt;</w:t>
-      </w:r>
-      <w:proofErr w:type="spellStart"/>
-      <w:r>
-        <w:rPr>
-          <w:color w:val="C00000"/>
-        </w:rPr>
-        <w:t>path_to_local_repository</w:t>
-      </w:r>
-      <w:proofErr w:type="spellEnd"/>
-      <w:r>
-        <w:rPr>
-          <w:color w:val="C00000"/>
-        </w:rPr>
-        <w:t>&gt;\C4SGWeb</w:t>
+        <w:t>&gt; cd &lt;path_to_local_repository&gt;\C4SGWeb</w:t>
       </w:r>
       <w:r>
         <w:rPr>
           <w:color w:val="C00000"/>
         </w:rPr>
         <w:br/>
-        <w:t xml:space="preserve">&gt; </w:t>
-      </w:r>
-      <w:proofErr w:type="spellStart"/>
+        <w:t>&gt; npm install</w:t>
+      </w:r>
+    </w:p>
+    <w:p>
+      <w:pPr>
+        <w:ind w:left="720"/>
+      </w:pPr>
+      <w:r>
+        <w:t>A new folder is created under C4SGWeb: \node_modules</w:t>
+      </w:r>
+    </w:p>
+    <w:p>
+      <w:pPr>
+        <w:ind w:left="720"/>
+      </w:pPr>
+    </w:p>
+    <w:p>
+      <w:pPr>
+        <w:pStyle w:val="Heading2"/>
+      </w:pPr>
+      <w:r>
+        <w:t>Test Frontend</w:t>
+      </w:r>
+    </w:p>
+    <w:p/>
+    <w:p>
+      <w:pPr>
+        <w:ind w:left="720"/>
+      </w:pPr>
+      <w:r>
+        <w:t xml:space="preserve">Run the command: </w:t>
+      </w:r>
+      <w:r>
+        <w:tab/>
+      </w:r>
       <w:r>
         <w:rPr>
           <w:color w:val="C00000"/>
         </w:rPr>
-        <w:t>npm</w:t>
-      </w:r>
-      <w:proofErr w:type="spellEnd"/>
-      <w:r>
-        <w:rPr>
-          <w:color w:val="C00000"/>
-        </w:rPr>
-        <w:t xml:space="preserve"> install</w:t>
-      </w:r>
-    </w:p>
-    <w:p>
-      <w:pPr>
-        <w:ind w:left="720"/>
-      </w:pPr>
-      <w:r>
-        <w:t>A new folder is created under C4SGWeb: \</w:t>
-      </w:r>
-      <w:proofErr w:type="spellStart"/>
-      <w:r>
-        <w:t>node_modules</w:t>
-      </w:r>
-      <w:proofErr w:type="spellEnd"/>
-    </w:p>
-    <w:p>
-      <w:pPr>
-        <w:ind w:left="720"/>
-      </w:pPr>
-    </w:p>
-    <w:p>
-      <w:pPr>
-        <w:pStyle w:val="Heading2"/>
-      </w:pPr>
-      <w:r>
-        <w:t>Test Frontend</w:t>
-      </w:r>
-    </w:p>
-    <w:p/>
-    <w:p>
-      <w:pPr>
-        <w:ind w:left="720"/>
-      </w:pPr>
-      <w:r>
-        <w:t xml:space="preserve">Run the command: </w:t>
-      </w:r>
-      <w:r>
-        <w:tab/>
-      </w:r>
-      <w:r>
-        <w:rPr>
-          <w:color w:val="C00000"/>
-        </w:rPr>
-        <w:t xml:space="preserve">&gt; </w:t>
-      </w:r>
-      <w:proofErr w:type="spellStart"/>
-      <w:r>
-        <w:rPr>
-          <w:color w:val="C00000"/>
-        </w:rPr>
-        <w:t>npm</w:t>
-      </w:r>
-      <w:proofErr w:type="spellEnd"/>
-      <w:r>
-        <w:rPr>
-          <w:color w:val="C00000"/>
-        </w:rPr>
-        <w:t xml:space="preserve"> start</w:t>
-      </w:r>
+        <w:t>&gt; npm start</w:t>
+      </w:r>
+      <w:bookmarkStart w:id="1" w:name="_GoBack"/>
+      <w:bookmarkEnd w:id="1"/>
       <w:r>
         <w:br/>
-      </w:r>
-      <w:proofErr w:type="gramStart"/>
-      <w:r>
-        <w:t>The</w:t>
-      </w:r>
-      <w:proofErr w:type="gramEnd"/>
-      <w:r>
-        <w:t xml:space="preserve"> application is launched in browser: http://localhost:3000/</w:t>
+        <w:t>The application is launched in browser: http://localhost:3000/</w:t>
       </w:r>
       <w:r>
         <w:br/>
@@ -1453,116 +1191,28 @@
         <w:pStyle w:val="Heading1"/>
       </w:pPr>
       <w:r>
-        <w:t>Start Development</w:t>
+        <w:t>Development</w:t>
       </w:r>
     </w:p>
     <w:p/>
     <w:p>
       <w:pPr>
-        <w:pStyle w:val="ListParagraph"/>
-        <w:numPr>
-          <w:ilvl w:val="0"/>
-          <w:numId w:val="42"/>
-        </w:numPr>
-        <w:ind w:left="1080"/>
-      </w:pPr>
-      <w:r>
-        <w:t>Read documentation in Development folder to learn the development process.</w:t>
-      </w:r>
-    </w:p>
-    <w:p>
-      <w:pPr>
-        <w:pStyle w:val="ListParagraph"/>
-        <w:numPr>
-          <w:ilvl w:val="0"/>
-          <w:numId w:val="42"/>
-        </w:numPr>
-        <w:ind w:left="1080"/>
-      </w:pPr>
-      <w:r>
-        <w:t xml:space="preserve">Read Issues in </w:t>
-      </w:r>
-      <w:proofErr w:type="spellStart"/>
-      <w:r>
-        <w:t>Github</w:t>
-      </w:r>
-      <w:proofErr w:type="spellEnd"/>
-      <w:r>
-        <w:t xml:space="preserve"> repository, and pick up the one that meets your interest and schedule need.</w:t>
-      </w:r>
-    </w:p>
-    <w:p>
-      <w:pPr>
-        <w:pStyle w:val="ListParagraph"/>
-        <w:numPr>
-          <w:ilvl w:val="0"/>
-          <w:numId w:val="42"/>
-        </w:numPr>
-        <w:ind w:left="1080"/>
-      </w:pPr>
-      <w:r>
-        <w:t>Assign yourself the issue, and notify the project manager</w:t>
-      </w:r>
-      <w:r>
-        <w:t>.</w:t>
-      </w:r>
-      <w:r>
-        <w:t xml:space="preserve"> </w:t>
-      </w:r>
-    </w:p>
-    <w:p>
-      <w:pPr>
-        <w:pStyle w:val="ListParagraph"/>
-        <w:numPr>
-          <w:ilvl w:val="0"/>
-          <w:numId w:val="42"/>
-        </w:numPr>
-        <w:ind w:left="1080"/>
-      </w:pPr>
-      <w:r>
-        <w:t xml:space="preserve">You have one week to finish the </w:t>
-      </w:r>
-      <w:r>
-        <w:t>issue</w:t>
-      </w:r>
-      <w:r>
-        <w:t xml:space="preserve"> by default.</w:t>
-      </w:r>
-      <w:r>
-        <w:t xml:space="preserve"> Special need? Talk to project manager.</w:t>
-      </w:r>
-    </w:p>
-    <w:p>
-      <w:pPr>
-        <w:pStyle w:val="ListParagraph"/>
-        <w:numPr>
-          <w:ilvl w:val="0"/>
-          <w:numId w:val="42"/>
-        </w:numPr>
-        <w:ind w:left="1080"/>
-      </w:pPr>
-      <w:r>
-        <w:t>Enjoy</w:t>
-      </w:r>
-      <w:r>
-        <w:t xml:space="preserve"> coding</w:t>
-      </w:r>
-      <w:r>
-        <w:t xml:space="preserve">. </w:t>
-      </w:r>
-    </w:p>
-    <w:p>
-      <w:pPr>
+        <w:ind w:left="720"/>
+      </w:pPr>
+      <w:r>
+        <w:t xml:space="preserve">If you are interested in collaborating on this project, please move forward to </w:t>
+      </w:r>
+      <w:r>
         <w:rPr>
           <w:b/>
         </w:rPr>
-      </w:pPr>
-      <w:bookmarkStart w:id="1" w:name="_GoBack"/>
-      <w:bookmarkEnd w:id="1"/>
+        <w:t>Development Guide</w:t>
+      </w:r>
+      <w:r>
+        <w:t>.</w:t>
+      </w:r>
     </w:p>
     <w:sectPr>
-      <w:headerReference w:type="even" r:id="rId14"/>
-      <w:headerReference w:type="first" r:id="rId15"/>
       <w:pgSz w:w="12240" w:h="15840" w:code="1"/>
       <w:pgMar w:top="1440" w:right="1440" w:bottom="1440" w:left="1440" w:header="720" w:footer="720" w:gutter="0"/>
       <w:paperSrc w:first="15" w:other="15"/>
@@ -1617,26 +1267,6 @@
     </w:p>
   </w:footnote>
 </w:footnotes>
-</file>
-
-<file path=word/header1.xml><?xml version="1.0" encoding="utf-8"?>
-<w:hdr xmlns:wpc="http://schemas.microsoft.com/office/word/2010/wordprocessingCanvas" xmlns:mc="http://schemas.openxmlformats.org/markup-compatibility/2006" xmlns:o="urn:schemas-microsoft-com:office:office" xmlns:r="http://schemas.openxmlformats.org/officeDocument/2006/relationships" xmlns:m="http://schemas.openxmlformats.org/officeDocument/2006/math" xmlns:v="urn:schemas-microsoft-com:vml" xmlns:wp14="http://schemas.microsoft.com/office/word/2010/wordprocessingDrawing" xmlns:wp="http://schemas.openxmlformats.org/drawingml/2006/wordprocessingDrawing" xmlns:w10="urn:schemas-microsoft-com:office:word" xmlns:w="http://schemas.openxmlformats.org/wordprocessingml/2006/main" xmlns:w14="http://schemas.microsoft.com/office/word/2010/wordml" xmlns:wpg="http://schemas.microsoft.com/office/word/2010/wordprocessingGroup" xmlns:wpi="http://schemas.microsoft.com/office/word/2010/wordprocessingInk" xmlns:wne="http://schemas.microsoft.com/office/word/2006/wordml" xmlns:wps="http://schemas.microsoft.com/office/word/2010/wordprocessingShape" mc:Ignorable="w14 wp14">
-  <w:p>
-    <w:pPr>
-      <w:pStyle w:val="Header"/>
-    </w:pPr>
-  </w:p>
-</w:hdr>
-</file>
-
-<file path=word/header2.xml><?xml version="1.0" encoding="utf-8"?>
-<w:hdr xmlns:wpc="http://schemas.microsoft.com/office/word/2010/wordprocessingCanvas" xmlns:mc="http://schemas.openxmlformats.org/markup-compatibility/2006" xmlns:o="urn:schemas-microsoft-com:office:office" xmlns:r="http://schemas.openxmlformats.org/officeDocument/2006/relationships" xmlns:m="http://schemas.openxmlformats.org/officeDocument/2006/math" xmlns:v="urn:schemas-microsoft-com:vml" xmlns:wp14="http://schemas.microsoft.com/office/word/2010/wordprocessingDrawing" xmlns:wp="http://schemas.openxmlformats.org/drawingml/2006/wordprocessingDrawing" xmlns:w10="urn:schemas-microsoft-com:office:word" xmlns:w="http://schemas.openxmlformats.org/wordprocessingml/2006/main" xmlns:w14="http://schemas.microsoft.com/office/word/2010/wordml" xmlns:wpg="http://schemas.microsoft.com/office/word/2010/wordprocessingGroup" xmlns:wpi="http://schemas.microsoft.com/office/word/2010/wordprocessingInk" xmlns:wne="http://schemas.microsoft.com/office/word/2006/wordml" xmlns:wps="http://schemas.microsoft.com/office/word/2010/wordprocessingShape" mc:Ignorable="w14 wp14">
-  <w:p>
-    <w:pPr>
-      <w:pStyle w:val="Header"/>
-    </w:pPr>
-  </w:p>
-</w:hdr>
 </file>
 
 <file path=word/numbering.xml><?xml version="1.0" encoding="utf-8"?>
@@ -8732,7 +8362,7 @@
 </file>
 
 <file path=customXml/itemProps4.xml><?xml version="1.0" encoding="utf-8"?>
-<ds:datastoreItem xmlns:ds="http://schemas.openxmlformats.org/officeDocument/2006/customXml" ds:itemID="{414AEDC2-A9F5-4779-AC27-0EDDC7864FA0}">
+<ds:datastoreItem xmlns:ds="http://schemas.openxmlformats.org/officeDocument/2006/customXml" ds:itemID="{6DA38665-819E-454A-910E-33EA20C79F6E}">
   <ds:schemaRefs>
     <ds:schemaRef ds:uri="http://schemas.openxmlformats.org/officeDocument/2006/bibliography"/>
   </ds:schemaRefs>
